--- a/user_interface/03_graphical_subsystem/Primitivy/Primitiv Sektor (FillEllipseSector).docx
+++ b/user_interface/03_graphical_subsystem/Primitivy/Primitiv Sektor (FillEllipseSector).docx
@@ -703,7 +703,6 @@
           <w:szCs w:val="28"/>
           <w:lang w:eastAsia="ru-RU"/>
         </w:rPr>
-        <w:lastRenderedPageBreak/>
         <w:t xml:space="preserve">сектора </w:t>
       </w:r>
       <w:r>
@@ -817,6 +816,73 @@
         </w:rPr>
         <w:t>, в которых задаются значения соответствующих углов в радианах.</w:t>
       </w:r>
+    </w:p>
+    <w:p>
+      <w:pPr>
+        <w:rPr>
+          <w:rFonts w:ascii="Times New Roman" w:hAnsi="Times New Roman" w:cs="Times New Roman"/>
+          <w:b/>
+          <w:i/>
+          <w:noProof/>
+          <w:sz w:val="28"/>
+          <w:szCs w:val="28"/>
+          <w:lang w:eastAsia="ru-RU"/>
+        </w:rPr>
+      </w:pPr>
+      <w:bookmarkStart w:id="0" w:name="_GoBack"/>
+      <w:r>
+        <w:rPr>
+          <w:rFonts w:ascii="Times New Roman" w:hAnsi="Times New Roman" w:cs="Times New Roman"/>
+          <w:b/>
+          <w:i/>
+          <w:noProof/>
+          <w:sz w:val="28"/>
+          <w:szCs w:val="28"/>
+          <w:lang w:eastAsia="ru-RU"/>
+        </w:rPr>
+        <w:drawing>
+          <wp:inline distT="0" distB="0" distL="0" distR="0" wp14:anchorId="30FF4B54" wp14:editId="1FEEBD12">
+            <wp:extent cx="5905500" cy="3857625"/>
+            <wp:effectExtent l="0" t="0" r="0" b="0"/>
+            <wp:docPr id="4" name="Рисунок 4"/>
+            <wp:cNvGraphicFramePr>
+              <a:graphicFrameLocks xmlns:a="http://schemas.openxmlformats.org/drawingml/2006/main" noChangeAspect="1"/>
+            </wp:cNvGraphicFramePr>
+            <a:graphic xmlns:a="http://schemas.openxmlformats.org/drawingml/2006/main">
+              <a:graphicData uri="http://schemas.openxmlformats.org/drawingml/2006/picture">
+                <pic:pic xmlns:pic="http://schemas.openxmlformats.org/drawingml/2006/picture">
+                  <pic:nvPicPr>
+                    <pic:cNvPr id="4" name="16.gif"/>
+                    <pic:cNvPicPr/>
+                  </pic:nvPicPr>
+                  <pic:blipFill>
+                    <a:blip r:embed="rId6">
+                      <a:extLst>
+                        <a:ext uri="{28A0092B-C50C-407E-A947-70E740481C1C}">
+                          <a14:useLocalDpi xmlns:a14="http://schemas.microsoft.com/office/drawing/2010/main" val="0"/>
+                        </a:ext>
+                      </a:extLst>
+                    </a:blip>
+                    <a:stretch>
+                      <a:fillRect/>
+                    </a:stretch>
+                  </pic:blipFill>
+                  <pic:spPr>
+                    <a:xfrm>
+                      <a:off x="0" y="0"/>
+                      <a:ext cx="5905500" cy="3857625"/>
+                    </a:xfrm>
+                    <a:prstGeom prst="rect">
+                      <a:avLst/>
+                    </a:prstGeom>
+                  </pic:spPr>
+                </pic:pic>
+              </a:graphicData>
+            </a:graphic>
+          </wp:inline>
+        </w:drawing>
+      </w:r>
+      <w:bookmarkEnd w:id="0"/>
     </w:p>
     <w:p>
       <w:pPr>
@@ -870,7 +936,7 @@
                     <pic:cNvPicPr/>
                   </pic:nvPicPr>
                   <pic:blipFill>
-                    <a:blip r:embed="rId6" cstate="print"/>
+                    <a:blip r:embed="rId7" cstate="print"/>
                     <a:stretch>
                       <a:fillRect/>
                     </a:stretch>
@@ -2328,7 +2394,7 @@
                           </pic:cNvPicPr>
                         </pic:nvPicPr>
                         <pic:blipFill>
-                          <a:blip r:embed="rId7" cstate="print"/>
+                          <a:blip r:embed="rId8" cstate="print"/>
                           <a:srcRect l="36634" t="38423" r="40104" b="44577"/>
                           <a:stretch>
                             <a:fillRect/>
@@ -3980,7 +4046,7 @@
                           </pic:cNvPicPr>
                         </pic:nvPicPr>
                         <pic:blipFill>
-                          <a:blip r:embed="rId8" cstate="print"/>
+                          <a:blip r:embed="rId9" cstate="print"/>
                           <a:srcRect l="86691" t="26221" r="8820" b="19514"/>
                           <a:stretch>
                             <a:fillRect/>
@@ -4656,7 +4722,7 @@
                           </pic:cNvPicPr>
                         </pic:nvPicPr>
                         <pic:blipFill>
-                          <a:blip r:embed="rId9" cstate="print"/>
+                          <a:blip r:embed="rId10" cstate="print"/>
                           <a:srcRect l="34949" t="39374" r="51073" b="43401"/>
                           <a:stretch>
                             <a:fillRect/>
@@ -5460,17 +5526,7 @@
                 <w:szCs w:val="22"/>
                 <w:lang w:eastAsia="ru-RU"/>
               </w:rPr>
-              <w:t>. Угол отсчитывается по часовой стрелке от горизонтально</w:t>
-            </w:r>
-            <w:bookmarkStart w:id="0" w:name="_GoBack"/>
-            <w:bookmarkEnd w:id="0"/>
-            <w:r>
-              <w:rPr>
-                <w:noProof/>
-                <w:szCs w:val="22"/>
-                <w:lang w:eastAsia="ru-RU"/>
-              </w:rPr>
-              <w:t>й оси.</w:t>
+              <w:t>. Угол отсчитывается по часовой стрелке от горизонтальной оси.</w:t>
             </w:r>
           </w:p>
         </w:tc>
